--- a/reports/Student #4/04 - Requirements - Student #4.docx
+++ b/reports/Student #4/04 - Requirements - Student #4.docx
@@ -268,6 +268,7 @@
                 <w:rFonts w:asciiTheme="majorHAnsi" w:hAnsiTheme="majorHAnsi" w:cstheme="majorBidi"/>
                 <w:b/>
                 <w:bCs/>
+                <w:lang w:val="es-ES"/>
               </w:rPr>
             </w:pPr>
             <w:r>
@@ -288,6 +289,7 @@
             <w:r>
               <w:rPr>
                 <w:rFonts w:asciiTheme="majorHAnsi" w:hAnsiTheme="majorHAnsi" w:cstheme="majorBidi"/>
+                <w:lang w:val="es-ES"/>
               </w:rPr>
               <w:t xml:space="preserve"> </w:t>
             </w:r>
@@ -295,6 +297,7 @@
               <w:sdtPr>
                 <w:rPr>
                   <w:rFonts w:asciiTheme="majorHAnsi" w:hAnsiTheme="majorHAnsi" w:cstheme="majorBidi"/>
+                  <w:lang w:val="es-ES"/>
                 </w:rPr>
                 <w:tag w:val="ID2"/>
                 <w:id w:val="-1276937016"/>
@@ -308,6 +311,7 @@
                 <w:r>
                   <w:rPr>
                     <w:rFonts w:asciiTheme="majorHAnsi" w:hAnsiTheme="majorHAnsi" w:cstheme="majorBidi"/>
+                    <w:lang w:val="es-ES"/>
                   </w:rPr>
                   <w:t>4*9*6*5**</w:t>
                 </w:r>
@@ -349,6 +353,7 @@
               <w:sdtPr>
                 <w:rPr>
                   <w:rFonts w:asciiTheme="majorHAnsi" w:hAnsiTheme="majorHAnsi" w:cstheme="majorHAnsi"/>
+                  <w:lang w:val="es-ES"/>
                 </w:rPr>
                 <w:tag w:val="UVUS02"/>
                 <w:id w:val="1381354132"/>
@@ -362,14 +367,9 @@
                 <w:r>
                   <w:rPr>
                     <w:rFonts w:asciiTheme="majorHAnsi" w:hAnsiTheme="majorHAnsi" w:cstheme="majorHAnsi"/>
+                    <w:lang w:val="es-ES"/>
                   </w:rPr>
-                  <w:t xml:space="preserve"> </w:t>
-                </w:r>
-                <w:r>
-                  <w:rPr>
-                    <w:rFonts w:asciiTheme="majorHAnsi" w:hAnsiTheme="majorHAnsi" w:cstheme="majorHAnsi"/>
-                  </w:rPr>
-                  <w:t xml:space="preserve">MVS9857  </w:t>
+                  <w:t xml:space="preserve"> MVS9857  </w:t>
                 </w:r>
               </w:sdtContent>
             </w:sdt>
@@ -407,6 +407,7 @@
               <w:sdtPr>
                 <w:rPr>
                   <w:rFonts w:asciiTheme="majorHAnsi" w:hAnsiTheme="majorHAnsi" w:cstheme="majorHAnsi"/>
+                  <w:lang w:val="es-ES"/>
                 </w:rPr>
                 <w:tag w:val="Student2"/>
                 <w:id w:val="2044784553"/>
@@ -420,14 +421,9 @@
                 <w:r>
                   <w:rPr>
                     <w:rFonts w:asciiTheme="majorHAnsi" w:hAnsiTheme="majorHAnsi" w:cstheme="majorHAnsi"/>
+                    <w:lang w:val="es-ES"/>
                   </w:rPr>
-                  <w:t xml:space="preserve"> </w:t>
-                </w:r>
-                <w:r>
-                  <w:rPr>
-                    <w:rFonts w:asciiTheme="majorHAnsi" w:hAnsiTheme="majorHAnsi" w:cstheme="majorHAnsi"/>
-                  </w:rPr>
-                  <w:t xml:space="preserve">Pérez Domínguez, María del Pino  </w:t>
+                  <w:t xml:space="preserve"> Pérez Domínguez, María del Pino  </w:t>
                 </w:r>
               </w:sdtContent>
             </w:sdt>
@@ -556,8 +552,16 @@
                   <w:rPr>
                     <w:rFonts w:asciiTheme="majorHAnsi" w:hAnsiTheme="majorHAnsi" w:cstheme="majorHAnsi"/>
                   </w:rPr>
-                  <w:t>Seville February 18, 2025</w:t>
+                  <w:t xml:space="preserve">Seville February 18, </w:t>
                 </w:r>
+                <w:proofErr w:type="gramStart"/>
+                <w:r>
+                  <w:rPr>
+                    <w:rFonts w:asciiTheme="majorHAnsi" w:hAnsiTheme="majorHAnsi" w:cstheme="majorHAnsi"/>
+                  </w:rPr>
+                  <w:t>2025</w:t>
+                </w:r>
+                <w:proofErr w:type="gramEnd"/>
                 <w:r>
                   <w:rPr>
                     <w:rFonts w:asciiTheme="majorHAnsi" w:hAnsiTheme="majorHAnsi" w:cstheme="majorHAnsi"/>
@@ -797,7 +801,13 @@
         </w:sdtPr>
         <w:sdtContent>
           <w:r>
-            <w:t xml:space="preserve">   </w:t>
+            <w:t xml:space="preserve">  </w:t>
+          </w:r>
+          <w:r>
+            <w:t>X</w:t>
+          </w:r>
+          <w:r>
+            <w:t xml:space="preserve"> </w:t>
           </w:r>
         </w:sdtContent>
       </w:sdt>
@@ -4342,7 +4352,13 @@
         </w:sdtPr>
         <w:sdtContent>
           <w:r>
-            <w:t xml:space="preserve">    </w:t>
+            <w:t xml:space="preserve"> </w:t>
+          </w:r>
+          <w:r>
+            <w:t>X</w:t>
+          </w:r>
+          <w:r>
+            <w:t xml:space="preserve"> </w:t>
           </w:r>
         </w:sdtContent>
       </w:sdt>
@@ -4379,7 +4395,13 @@
         </w:sdtPr>
         <w:sdtContent>
           <w:r>
-            <w:t xml:space="preserve">    </w:t>
+            <w:t xml:space="preserve"> </w:t>
+          </w:r>
+          <w:r>
+            <w:t>X</w:t>
+          </w:r>
+          <w:r>
+            <w:t xml:space="preserve"> </w:t>
           </w:r>
         </w:sdtContent>
       </w:sdt>
@@ -10427,6 +10449,7 @@
     <w:sig w:usb0="20000287" w:usb1="00000003" w:usb2="00000000" w:usb3="00000000" w:csb0="0000019F" w:csb1="00000000"/>
   </w:font>
   <w:font w:name="Yu Mincho">
+    <w:altName w:val="游明朝"/>
     <w:charset w:val="80"/>
     <w:family w:val="roman"/>
     <w:pitch w:val="variable"/>
@@ -10471,6 +10494,7 @@
     <w:rsid w:val="001B7228"/>
     <w:rsid w:val="00362E40"/>
     <w:rsid w:val="003936CA"/>
+    <w:rsid w:val="003D0F55"/>
     <w:rsid w:val="004C7734"/>
     <w:rsid w:val="004D7778"/>
     <w:rsid w:val="004F2A33"/>
@@ -10501,6 +10525,7 @@
     <w:rsid w:val="00EB3154"/>
     <w:rsid w:val="00EC1B20"/>
     <w:rsid w:val="00ED34A4"/>
+    <w:rsid w:val="00F63702"/>
     <w:rsid w:val="00F64E54"/>
     <w:rsid w:val="00FA7306"/>
     <w:rsid w:val="00FB072E"/>

--- a/reports/Student #4/04 - Requirements - Student #4.docx
+++ b/reports/Student #4/04 - Requirements - Student #4.docx
@@ -148,6 +148,7 @@
                 <w15:appearance w15:val="hidden"/>
                 <w:text/>
               </w:sdtPr>
+              <w:sdtEndPr/>
               <w:sdtContent>
                 <w:r>
                   <w:rPr>
@@ -217,6 +218,7 @@
                 <w15:appearance w15:val="hidden"/>
                 <w:text/>
               </w:sdtPr>
+              <w:sdtEndPr/>
               <w:sdtContent>
                 <w:r>
                   <w:rPr>
@@ -268,7 +270,7 @@
                 <w:rFonts w:asciiTheme="majorHAnsi" w:hAnsiTheme="majorHAnsi" w:cstheme="majorBidi"/>
                 <w:b/>
                 <w:bCs/>
-                <w:lang w:val="es-ES"/>
+                <w:lang w:val="en-US"/>
               </w:rPr>
             </w:pPr>
             <w:r>
@@ -289,7 +291,7 @@
             <w:r>
               <w:rPr>
                 <w:rFonts w:asciiTheme="majorHAnsi" w:hAnsiTheme="majorHAnsi" w:cstheme="majorBidi"/>
-                <w:lang w:val="es-ES"/>
+                <w:lang w:val="en-US"/>
               </w:rPr>
               <w:t xml:space="preserve"> </w:t>
             </w:r>
@@ -297,7 +299,7 @@
               <w:sdtPr>
                 <w:rPr>
                   <w:rFonts w:asciiTheme="majorHAnsi" w:hAnsiTheme="majorHAnsi" w:cstheme="majorBidi"/>
-                  <w:lang w:val="es-ES"/>
+                  <w:lang w:val="en-US"/>
                 </w:rPr>
                 <w:tag w:val="ID2"/>
                 <w:id w:val="-1276937016"/>
@@ -307,11 +309,12 @@
                 <w15:appearance w15:val="hidden"/>
                 <w:text/>
               </w:sdtPr>
+              <w:sdtEndPr/>
               <w:sdtContent>
                 <w:r>
                   <w:rPr>
                     <w:rFonts w:asciiTheme="majorHAnsi" w:hAnsiTheme="majorHAnsi" w:cstheme="majorBidi"/>
-                    <w:lang w:val="es-ES"/>
+                    <w:lang w:val="en-US"/>
                   </w:rPr>
                   <w:t>4*9*6*5**</w:t>
                 </w:r>
@@ -353,7 +356,7 @@
               <w:sdtPr>
                 <w:rPr>
                   <w:rFonts w:asciiTheme="majorHAnsi" w:hAnsiTheme="majorHAnsi" w:cstheme="majorHAnsi"/>
-                  <w:lang w:val="es-ES"/>
+                  <w:lang w:val="en-US"/>
                 </w:rPr>
                 <w:tag w:val="UVUS02"/>
                 <w:id w:val="1381354132"/>
@@ -363,11 +366,12 @@
                 <w15:appearance w15:val="hidden"/>
                 <w:text/>
               </w:sdtPr>
+              <w:sdtEndPr/>
               <w:sdtContent>
                 <w:r>
                   <w:rPr>
                     <w:rFonts w:asciiTheme="majorHAnsi" w:hAnsiTheme="majorHAnsi" w:cstheme="majorHAnsi"/>
-                    <w:lang w:val="es-ES"/>
+                    <w:lang w:val="en-US"/>
                   </w:rPr>
                   <w:t xml:space="preserve"> MVS9857  </w:t>
                 </w:r>
@@ -417,6 +421,7 @@
                 <w15:appearance w15:val="hidden"/>
                 <w:text/>
               </w:sdtPr>
+              <w:sdtEndPr/>
               <w:sdtContent>
                 <w:r>
                   <w:rPr>
@@ -470,6 +475,7 @@
                 <w15:appearance w15:val="hidden"/>
                 <w:text/>
               </w:sdtPr>
+              <w:sdtEndPr/>
               <w:sdtContent>
                 <w:r>
                   <w:rPr>
@@ -541,6 +547,7 @@
                 <w15:appearance w15:val="hidden"/>
                 <w:text/>
               </w:sdtPr>
+              <w:sdtEndPr/>
               <w:sdtContent>
                 <w:r>
                   <w:rPr>
@@ -799,6 +806,7 @@
           <w15:appearance w15:val="hidden"/>
           <w:text/>
         </w:sdtPr>
+        <w:sdtEndPr/>
         <w:sdtContent>
           <w:r>
             <w:t xml:space="preserve">  </w:t>
@@ -925,6 +933,7 @@
           <w15:appearance w15:val="hidden"/>
           <w:text/>
         </w:sdtPr>
+        <w:sdtEndPr/>
         <w:sdtContent>
           <w:r>
             <w:t xml:space="preserve">  </w:t>
@@ -1240,9 +1249,16 @@
           <w15:appearance w15:val="hidden"/>
           <w:text/>
         </w:sdtPr>
+        <w:sdtEndPr/>
         <w:sdtContent>
           <w:r>
-            <w:t xml:space="preserve">    </w:t>
+            <w:t xml:space="preserve">  </w:t>
+          </w:r>
+          <w:r>
+            <w:t>X</w:t>
+          </w:r>
+          <w:r>
+            <w:t xml:space="preserve">  </w:t>
           </w:r>
         </w:sdtContent>
       </w:sdt>
@@ -1409,9 +1425,16 @@
           <w15:appearance w15:val="hidden"/>
           <w:text/>
         </w:sdtPr>
+        <w:sdtEndPr/>
         <w:sdtContent>
           <w:r>
-            <w:t xml:space="preserve">    </w:t>
+            <w:t xml:space="preserve">  </w:t>
+          </w:r>
+          <w:r>
+            <w:t>X</w:t>
+          </w:r>
+          <w:r>
+            <w:t xml:space="preserve">  </w:t>
           </w:r>
         </w:sdtContent>
       </w:sdt>
@@ -1615,9 +1638,16 @@
           </w:placeholder>
           <w:text/>
         </w:sdtPr>
+        <w:sdtEndPr/>
         <w:sdtContent>
           <w:r>
-            <w:t xml:space="preserve">    </w:t>
+            <w:t xml:space="preserve">  </w:t>
+          </w:r>
+          <w:r>
+            <w:t>X</w:t>
+          </w:r>
+          <w:r>
+            <w:t xml:space="preserve"> </w:t>
           </w:r>
         </w:sdtContent>
       </w:sdt>
@@ -1819,9 +1849,16 @@
           <w15:appearance w15:val="hidden"/>
           <w:text/>
         </w:sdtPr>
+        <w:sdtEndPr/>
         <w:sdtContent>
           <w:r>
-            <w:t xml:space="preserve">    </w:t>
+            <w:t xml:space="preserve">  </w:t>
+          </w:r>
+          <w:r>
+            <w:t>X</w:t>
+          </w:r>
+          <w:r>
+            <w:t xml:space="preserve">  </w:t>
           </w:r>
         </w:sdtContent>
       </w:sdt>
@@ -1870,9 +1907,16 @@
           <w15:appearance w15:val="hidden"/>
           <w:text/>
         </w:sdtPr>
+        <w:sdtEndPr/>
         <w:sdtContent>
           <w:r>
-            <w:t xml:space="preserve">    </w:t>
+            <w:t xml:space="preserve">  </w:t>
+          </w:r>
+          <w:r>
+            <w:t>X</w:t>
+          </w:r>
+          <w:r>
+            <w:t xml:space="preserve">  </w:t>
           </w:r>
         </w:sdtContent>
       </w:sdt>
@@ -2160,6 +2204,7 @@
           <w15:appearance w15:val="hidden"/>
           <w:text/>
         </w:sdtPr>
+        <w:sdtEndPr/>
         <w:sdtContent>
           <w:r>
             <w:t xml:space="preserve">    </w:t>
@@ -2303,6 +2348,7 @@
           <w15:appearance w15:val="hidden"/>
           <w:text/>
         </w:sdtPr>
+        <w:sdtEndPr/>
         <w:sdtContent>
           <w:r>
             <w:t xml:space="preserve">    </w:t>
@@ -2431,6 +2477,7 @@
           <w15:appearance w15:val="hidden"/>
           <w:text/>
         </w:sdtPr>
+        <w:sdtEndPr/>
         <w:sdtContent>
           <w:r>
             <w:t xml:space="preserve">    </w:t>
@@ -2516,6 +2563,7 @@
           <w15:appearance w15:val="hidden"/>
           <w:text/>
         </w:sdtPr>
+        <w:sdtEndPr/>
         <w:sdtContent>
           <w:r>
             <w:t xml:space="preserve">    </w:t>
@@ -2641,6 +2689,7 @@
           </w:placeholder>
           <w:text/>
         </w:sdtPr>
+        <w:sdtEndPr/>
         <w:sdtContent>
           <w:r>
             <w:t xml:space="preserve">    </w:t>
@@ -2692,6 +2741,7 @@
           <w15:appearance w15:val="hidden"/>
           <w:text/>
         </w:sdtPr>
+        <w:sdtEndPr/>
         <w:sdtContent>
           <w:r>
             <w:t xml:space="preserve">    </w:t>
@@ -2728,6 +2778,7 @@
           </w:placeholder>
           <w:text/>
         </w:sdtPr>
+        <w:sdtEndPr/>
         <w:sdtContent>
           <w:r>
             <w:t xml:space="preserve">    </w:t>
@@ -3194,12 +3245,25 @@
           <w15:appearance w15:val="hidden"/>
           <w:text/>
         </w:sdtPr>
+        <w:sdtEndPr/>
         <w:sdtContent>
           <w:r>
             <w:rPr>
               <w:lang w:val="en-US"/>
             </w:rPr>
-            <w:t xml:space="preserve">    </w:t>
+            <w:t xml:space="preserve">  </w:t>
+          </w:r>
+          <w:r>
+            <w:rPr>
+              <w:lang w:val="en-US"/>
+            </w:rPr>
+            <w:t>X</w:t>
+          </w:r>
+          <w:r>
+            <w:rPr>
+              <w:lang w:val="en-US"/>
+            </w:rPr>
+            <w:t xml:space="preserve">  </w:t>
           </w:r>
         </w:sdtContent>
       </w:sdt>
@@ -3353,9 +3417,16 @@
           <w15:appearance w15:val="hidden"/>
           <w:text/>
         </w:sdtPr>
+        <w:sdtEndPr/>
         <w:sdtContent>
           <w:r>
-            <w:t xml:space="preserve">    </w:t>
+            <w:t xml:space="preserve">  </w:t>
+          </w:r>
+          <w:r>
+            <w:t>X</w:t>
+          </w:r>
+          <w:r>
+            <w:t xml:space="preserve"> </w:t>
           </w:r>
         </w:sdtContent>
       </w:sdt>
@@ -3520,6 +3591,7 @@
           <w15:appearance w15:val="hidden"/>
           <w:text/>
         </w:sdtPr>
+        <w:sdtEndPr/>
         <w:sdtContent>
           <w:r>
             <w:t xml:space="preserve">    </w:t>
@@ -3588,6 +3660,7 @@
           <w15:appearance w15:val="hidden"/>
           <w:text/>
         </w:sdtPr>
+        <w:sdtEndPr/>
         <w:sdtContent>
           <w:r>
             <w:t xml:space="preserve">    </w:t>
@@ -3664,6 +3737,7 @@
           <w15:appearance w15:val="hidden"/>
           <w:text/>
         </w:sdtPr>
+        <w:sdtEndPr/>
         <w:sdtContent>
           <w:r>
             <w:t xml:space="preserve">    </w:t>
@@ -3732,6 +3806,7 @@
           <w15:appearance w15:val="hidden"/>
           <w:text/>
         </w:sdtPr>
+        <w:sdtEndPr/>
         <w:sdtContent>
           <w:r>
             <w:t xml:space="preserve">    </w:t>
@@ -3866,6 +3941,7 @@
           </w:placeholder>
           <w:text/>
         </w:sdtPr>
+        <w:sdtEndPr/>
         <w:sdtContent>
           <w:r>
             <w:t xml:space="preserve">    </w:t>
@@ -4065,6 +4141,7 @@
           <w15:appearance w15:val="hidden"/>
           <w:text/>
         </w:sdtPr>
+        <w:sdtEndPr/>
         <w:sdtContent>
           <w:r>
             <w:t xml:space="preserve">    </w:t>
@@ -4116,6 +4193,7 @@
           <w15:appearance w15:val="hidden"/>
           <w:text/>
         </w:sdtPr>
+        <w:sdtEndPr/>
         <w:sdtContent>
           <w:r>
             <w:t xml:space="preserve">    </w:t>
@@ -4350,6 +4428,7 @@
           <w15:appearance w15:val="hidden"/>
           <w:text/>
         </w:sdtPr>
+        <w:sdtEndPr/>
         <w:sdtContent>
           <w:r>
             <w:t xml:space="preserve"> </w:t>
@@ -4393,6 +4472,7 @@
           <w15:appearance w15:val="hidden"/>
           <w:text/>
         </w:sdtPr>
+        <w:sdtEndPr/>
         <w:sdtContent>
           <w:r>
             <w:t xml:space="preserve"> </w:t>
@@ -4595,12 +4675,25 @@
           <w15:appearance w15:val="hidden"/>
           <w:text/>
         </w:sdtPr>
+        <w:sdtEndPr/>
         <w:sdtContent>
           <w:r>
             <w:rPr>
               <w:lang w:val="en-US"/>
             </w:rPr>
-            <w:t xml:space="preserve">    </w:t>
+            <w:t xml:space="preserve">  </w:t>
+          </w:r>
+          <w:r>
+            <w:rPr>
+              <w:lang w:val="en-US"/>
+            </w:rPr>
+            <w:t>X</w:t>
+          </w:r>
+          <w:r>
+            <w:rPr>
+              <w:lang w:val="en-US"/>
+            </w:rPr>
+            <w:t xml:space="preserve">  </w:t>
           </w:r>
         </w:sdtContent>
       </w:sdt>
@@ -4757,9 +4850,16 @@
           <w15:appearance w15:val="hidden"/>
           <w:text/>
         </w:sdtPr>
+        <w:sdtEndPr/>
         <w:sdtContent>
           <w:r>
-            <w:t xml:space="preserve">    </w:t>
+            <w:t xml:space="preserve"> </w:t>
+          </w:r>
+          <w:r>
+            <w:t>X</w:t>
+          </w:r>
+          <w:r>
+            <w:t xml:space="preserve">   </w:t>
           </w:r>
         </w:sdtContent>
       </w:sdt>
@@ -4797,12 +4897,25 @@
           <w15:appearance w15:val="hidden"/>
           <w:text/>
         </w:sdtPr>
+        <w:sdtEndPr/>
         <w:sdtContent>
           <w:r>
             <w:rPr>
               <w:lang w:val="en-US"/>
             </w:rPr>
-            <w:t xml:space="preserve">    </w:t>
+            <w:t xml:space="preserve"> </w:t>
+          </w:r>
+          <w:r>
+            <w:rPr>
+              <w:lang w:val="en-US"/>
+            </w:rPr>
+            <w:t>X</w:t>
+          </w:r>
+          <w:r>
+            <w:rPr>
+              <w:lang w:val="en-US"/>
+            </w:rPr>
+            <w:t xml:space="preserve">   </w:t>
           </w:r>
         </w:sdtContent>
       </w:sdt>
@@ -4989,6 +5102,7 @@
           </w:placeholder>
           <w:text/>
         </w:sdtPr>
+        <w:sdtEndPr/>
         <w:sdtContent>
           <w:r>
             <w:t xml:space="preserve">    </w:t>
@@ -5073,6 +5187,7 @@
           </w:placeholder>
           <w:text/>
         </w:sdtPr>
+        <w:sdtEndPr/>
         <w:sdtContent>
           <w:r>
             <w:t xml:space="preserve">    </w:t>
@@ -5193,6 +5308,7 @@
           <w15:appearance w15:val="hidden"/>
           <w:text/>
         </w:sdtPr>
+        <w:sdtEndPr/>
         <w:sdtContent>
           <w:r>
             <w:t xml:space="preserve">    </w:t>
@@ -5235,6 +5351,7 @@
           </w:placeholder>
           <w:text/>
         </w:sdtPr>
+        <w:sdtEndPr/>
         <w:sdtContent>
           <w:r>
             <w:rPr>
@@ -5447,6 +5564,7 @@
           <w15:appearance w15:val="hidden"/>
           <w:text/>
         </w:sdtPr>
+        <w:sdtEndPr/>
         <w:sdtContent>
           <w:r>
             <w:t xml:space="preserve">    </w:t>
@@ -5497,6 +5615,7 @@
           </w:placeholder>
           <w:text/>
         </w:sdtPr>
+        <w:sdtEndPr/>
         <w:sdtContent>
           <w:r>
             <w:t xml:space="preserve">    </w:t>
@@ -5533,6 +5652,7 @@
           </w:placeholder>
           <w:text/>
         </w:sdtPr>
+        <w:sdtEndPr/>
         <w:sdtContent>
           <w:r>
             <w:t xml:space="preserve">    </w:t>
@@ -10492,6 +10612,7 @@
     <w:rsid w:val="00187F92"/>
     <w:rsid w:val="001942D6"/>
     <w:rsid w:val="001B7228"/>
+    <w:rsid w:val="002C71AA"/>
     <w:rsid w:val="00362E40"/>
     <w:rsid w:val="003936CA"/>
     <w:rsid w:val="003D0F55"/>

--- a/reports/Student #4/04 - Requirements - Student #4.docx
+++ b/reports/Student #4/04 - Requirements - Student #4.docx
@@ -148,7 +148,6 @@
                 <w15:appearance w15:val="hidden"/>
                 <w:text/>
               </w:sdtPr>
-              <w:sdtEndPr/>
               <w:sdtContent>
                 <w:r>
                   <w:rPr>
@@ -218,13 +217,24 @@
                 <w15:appearance w15:val="hidden"/>
                 <w:text/>
               </w:sdtPr>
-              <w:sdtEndPr/>
               <w:sdtContent>
                 <w:r>
                   <w:rPr>
                     <w:rFonts w:asciiTheme="majorHAnsi" w:hAnsiTheme="majorHAnsi" w:cstheme="majorHAnsi"/>
                   </w:rPr>
-                  <w:t xml:space="preserve"> https://github.com/Davidvt04/Acme-ANS-D01  </w:t>
+                  <w:t xml:space="preserve"> https://github.com/Davidvt04/Acme-ANS-</w:t>
+                </w:r>
+                <w:r>
+                  <w:rPr>
+                    <w:rFonts w:asciiTheme="majorHAnsi" w:hAnsiTheme="majorHAnsi" w:cstheme="majorHAnsi"/>
+                  </w:rPr>
+                  <w:t>C1.61</w:t>
+                </w:r>
+                <w:r>
+                  <w:rPr>
+                    <w:rFonts w:asciiTheme="majorHAnsi" w:hAnsiTheme="majorHAnsi" w:cstheme="majorHAnsi"/>
+                  </w:rPr>
+                  <w:t xml:space="preserve">  </w:t>
                 </w:r>
               </w:sdtContent>
             </w:sdt>
@@ -309,7 +319,6 @@
                 <w15:appearance w15:val="hidden"/>
                 <w:text/>
               </w:sdtPr>
-              <w:sdtEndPr/>
               <w:sdtContent>
                 <w:r>
                   <w:rPr>
@@ -366,7 +375,6 @@
                 <w15:appearance w15:val="hidden"/>
                 <w:text/>
               </w:sdtPr>
-              <w:sdtEndPr/>
               <w:sdtContent>
                 <w:r>
                   <w:rPr>
@@ -421,7 +429,6 @@
                 <w15:appearance w15:val="hidden"/>
                 <w:text/>
               </w:sdtPr>
-              <w:sdtEndPr/>
               <w:sdtContent>
                 <w:r>
                   <w:rPr>
@@ -475,7 +482,6 @@
                 <w15:appearance w15:val="hidden"/>
                 <w:text/>
               </w:sdtPr>
-              <w:sdtEndPr/>
               <w:sdtContent>
                 <w:r>
                   <w:rPr>
@@ -547,7 +553,6 @@
                 <w15:appearance w15:val="hidden"/>
                 <w:text/>
               </w:sdtPr>
-              <w:sdtEndPr/>
               <w:sdtContent>
                 <w:r>
                   <w:rPr>
@@ -559,16 +564,8 @@
                   <w:rPr>
                     <w:rFonts w:asciiTheme="majorHAnsi" w:hAnsiTheme="majorHAnsi" w:cstheme="majorHAnsi"/>
                   </w:rPr>
-                  <w:t xml:space="preserve">Seville February 18, </w:t>
+                  <w:t>Seville February 18, 2025</w:t>
                 </w:r>
-                <w:proofErr w:type="gramStart"/>
-                <w:r>
-                  <w:rPr>
-                    <w:rFonts w:asciiTheme="majorHAnsi" w:hAnsiTheme="majorHAnsi" w:cstheme="majorHAnsi"/>
-                  </w:rPr>
-                  <w:t>2025</w:t>
-                </w:r>
-                <w:proofErr w:type="gramEnd"/>
                 <w:r>
                   <w:rPr>
                     <w:rFonts w:asciiTheme="majorHAnsi" w:hAnsiTheme="majorHAnsi" w:cstheme="majorHAnsi"/>
@@ -806,7 +803,6 @@
           <w15:appearance w15:val="hidden"/>
           <w:text/>
         </w:sdtPr>
-        <w:sdtEndPr/>
         <w:sdtContent>
           <w:r>
             <w:t xml:space="preserve">  </w:t>
@@ -933,7 +929,6 @@
           <w15:appearance w15:val="hidden"/>
           <w:text/>
         </w:sdtPr>
-        <w:sdtEndPr/>
         <w:sdtContent>
           <w:r>
             <w:t xml:space="preserve">  </w:t>
@@ -1249,7 +1244,6 @@
           <w15:appearance w15:val="hidden"/>
           <w:text/>
         </w:sdtPr>
-        <w:sdtEndPr/>
         <w:sdtContent>
           <w:r>
             <w:t xml:space="preserve">  </w:t>
@@ -1425,7 +1419,6 @@
           <w15:appearance w15:val="hidden"/>
           <w:text/>
         </w:sdtPr>
-        <w:sdtEndPr/>
         <w:sdtContent>
           <w:r>
             <w:t xml:space="preserve">  </w:t>
@@ -1638,7 +1631,6 @@
           </w:placeholder>
           <w:text/>
         </w:sdtPr>
-        <w:sdtEndPr/>
         <w:sdtContent>
           <w:r>
             <w:t xml:space="preserve">  </w:t>
@@ -1849,7 +1841,6 @@
           <w15:appearance w15:val="hidden"/>
           <w:text/>
         </w:sdtPr>
-        <w:sdtEndPr/>
         <w:sdtContent>
           <w:r>
             <w:t xml:space="preserve">  </w:t>
@@ -1907,7 +1898,6 @@
           <w15:appearance w15:val="hidden"/>
           <w:text/>
         </w:sdtPr>
-        <w:sdtEndPr/>
         <w:sdtContent>
           <w:r>
             <w:t xml:space="preserve">  </w:t>
@@ -2204,7 +2194,6 @@
           <w15:appearance w15:val="hidden"/>
           <w:text/>
         </w:sdtPr>
-        <w:sdtEndPr/>
         <w:sdtContent>
           <w:r>
             <w:t xml:space="preserve">    </w:t>
@@ -2348,7 +2337,6 @@
           <w15:appearance w15:val="hidden"/>
           <w:text/>
         </w:sdtPr>
-        <w:sdtEndPr/>
         <w:sdtContent>
           <w:r>
             <w:t xml:space="preserve">    </w:t>
@@ -2477,7 +2465,6 @@
           <w15:appearance w15:val="hidden"/>
           <w:text/>
         </w:sdtPr>
-        <w:sdtEndPr/>
         <w:sdtContent>
           <w:r>
             <w:t xml:space="preserve">    </w:t>
@@ -2563,7 +2550,6 @@
           <w15:appearance w15:val="hidden"/>
           <w:text/>
         </w:sdtPr>
-        <w:sdtEndPr/>
         <w:sdtContent>
           <w:r>
             <w:t xml:space="preserve">    </w:t>
@@ -2689,7 +2675,6 @@
           </w:placeholder>
           <w:text/>
         </w:sdtPr>
-        <w:sdtEndPr/>
         <w:sdtContent>
           <w:r>
             <w:t xml:space="preserve">    </w:t>
@@ -2741,7 +2726,6 @@
           <w15:appearance w15:val="hidden"/>
           <w:text/>
         </w:sdtPr>
-        <w:sdtEndPr/>
         <w:sdtContent>
           <w:r>
             <w:t xml:space="preserve">    </w:t>
@@ -2778,7 +2762,6 @@
           </w:placeholder>
           <w:text/>
         </w:sdtPr>
-        <w:sdtEndPr/>
         <w:sdtContent>
           <w:r>
             <w:t xml:space="preserve">    </w:t>
@@ -3245,7 +3228,6 @@
           <w15:appearance w15:val="hidden"/>
           <w:text/>
         </w:sdtPr>
-        <w:sdtEndPr/>
         <w:sdtContent>
           <w:r>
             <w:rPr>
@@ -3417,7 +3399,6 @@
           <w15:appearance w15:val="hidden"/>
           <w:text/>
         </w:sdtPr>
-        <w:sdtEndPr/>
         <w:sdtContent>
           <w:r>
             <w:t xml:space="preserve">  </w:t>
@@ -3591,7 +3572,6 @@
           <w15:appearance w15:val="hidden"/>
           <w:text/>
         </w:sdtPr>
-        <w:sdtEndPr/>
         <w:sdtContent>
           <w:r>
             <w:t xml:space="preserve">    </w:t>
@@ -3660,7 +3640,6 @@
           <w15:appearance w15:val="hidden"/>
           <w:text/>
         </w:sdtPr>
-        <w:sdtEndPr/>
         <w:sdtContent>
           <w:r>
             <w:t xml:space="preserve">    </w:t>
@@ -3737,7 +3716,6 @@
           <w15:appearance w15:val="hidden"/>
           <w:text/>
         </w:sdtPr>
-        <w:sdtEndPr/>
         <w:sdtContent>
           <w:r>
             <w:t xml:space="preserve">    </w:t>
@@ -3806,7 +3784,6 @@
           <w15:appearance w15:val="hidden"/>
           <w:text/>
         </w:sdtPr>
-        <w:sdtEndPr/>
         <w:sdtContent>
           <w:r>
             <w:t xml:space="preserve">    </w:t>
@@ -3941,7 +3918,6 @@
           </w:placeholder>
           <w:text/>
         </w:sdtPr>
-        <w:sdtEndPr/>
         <w:sdtContent>
           <w:r>
             <w:t xml:space="preserve">    </w:t>
@@ -4141,7 +4117,6 @@
           <w15:appearance w15:val="hidden"/>
           <w:text/>
         </w:sdtPr>
-        <w:sdtEndPr/>
         <w:sdtContent>
           <w:r>
             <w:t xml:space="preserve">    </w:t>
@@ -4193,7 +4168,6 @@
           <w15:appearance w15:val="hidden"/>
           <w:text/>
         </w:sdtPr>
-        <w:sdtEndPr/>
         <w:sdtContent>
           <w:r>
             <w:t xml:space="preserve">    </w:t>
@@ -4428,7 +4402,6 @@
           <w15:appearance w15:val="hidden"/>
           <w:text/>
         </w:sdtPr>
-        <w:sdtEndPr/>
         <w:sdtContent>
           <w:r>
             <w:t xml:space="preserve"> </w:t>
@@ -4472,7 +4445,6 @@
           <w15:appearance w15:val="hidden"/>
           <w:text/>
         </w:sdtPr>
-        <w:sdtEndPr/>
         <w:sdtContent>
           <w:r>
             <w:t xml:space="preserve"> </w:t>
@@ -4675,7 +4647,6 @@
           <w15:appearance w15:val="hidden"/>
           <w:text/>
         </w:sdtPr>
-        <w:sdtEndPr/>
         <w:sdtContent>
           <w:r>
             <w:rPr>
@@ -4850,7 +4821,6 @@
           <w15:appearance w15:val="hidden"/>
           <w:text/>
         </w:sdtPr>
-        <w:sdtEndPr/>
         <w:sdtContent>
           <w:r>
             <w:t xml:space="preserve"> </w:t>
@@ -4897,7 +4867,6 @@
           <w15:appearance w15:val="hidden"/>
           <w:text/>
         </w:sdtPr>
-        <w:sdtEndPr/>
         <w:sdtContent>
           <w:r>
             <w:rPr>
@@ -5102,7 +5071,6 @@
           </w:placeholder>
           <w:text/>
         </w:sdtPr>
-        <w:sdtEndPr/>
         <w:sdtContent>
           <w:r>
             <w:t xml:space="preserve">    </w:t>
@@ -5187,7 +5155,6 @@
           </w:placeholder>
           <w:text/>
         </w:sdtPr>
-        <w:sdtEndPr/>
         <w:sdtContent>
           <w:r>
             <w:t xml:space="preserve">    </w:t>
@@ -5308,7 +5275,6 @@
           <w15:appearance w15:val="hidden"/>
           <w:text/>
         </w:sdtPr>
-        <w:sdtEndPr/>
         <w:sdtContent>
           <w:r>
             <w:t xml:space="preserve">    </w:t>
@@ -5351,7 +5317,6 @@
           </w:placeholder>
           <w:text/>
         </w:sdtPr>
-        <w:sdtEndPr/>
         <w:sdtContent>
           <w:r>
             <w:rPr>
@@ -5564,7 +5529,6 @@
           <w15:appearance w15:val="hidden"/>
           <w:text/>
         </w:sdtPr>
-        <w:sdtEndPr/>
         <w:sdtContent>
           <w:r>
             <w:t xml:space="preserve">    </w:t>
@@ -5615,7 +5579,6 @@
           </w:placeholder>
           <w:text/>
         </w:sdtPr>
-        <w:sdtEndPr/>
         <w:sdtContent>
           <w:r>
             <w:t xml:space="preserve">    </w:t>
@@ -5652,7 +5615,6 @@
           </w:placeholder>
           <w:text/>
         </w:sdtPr>
-        <w:sdtEndPr/>
         <w:sdtContent>
           <w:r>
             <w:t xml:space="preserve">    </w:t>
@@ -10611,6 +10573,7 @@
     <w:rsid w:val="001865CB"/>
     <w:rsid w:val="00187F92"/>
     <w:rsid w:val="001942D6"/>
+    <w:rsid w:val="001A208B"/>
     <w:rsid w:val="001B7228"/>
     <w:rsid w:val="002C71AA"/>
     <w:rsid w:val="00362E40"/>
@@ -10631,6 +10594,7 @@
     <w:rsid w:val="00A35D22"/>
     <w:rsid w:val="00A77441"/>
     <w:rsid w:val="00B078C0"/>
+    <w:rsid w:val="00B105F3"/>
     <w:rsid w:val="00B85114"/>
     <w:rsid w:val="00B9388C"/>
     <w:rsid w:val="00BE6B07"/>

--- a/reports/Student #4/04 - Requirements - Student #4.docx
+++ b/reports/Student #4/04 - Requirements - Student #4.docx
@@ -2196,7 +2196,13 @@
         </w:sdtPr>
         <w:sdtContent>
           <w:r>
-            <w:t xml:space="preserve">    </w:t>
+            <w:t xml:space="preserve">  </w:t>
+          </w:r>
+          <w:r>
+            <w:t>X</w:t>
+          </w:r>
+          <w:r>
+            <w:t xml:space="preserve">  </w:t>
           </w:r>
         </w:sdtContent>
       </w:sdt>
@@ -2339,7 +2345,13 @@
         </w:sdtPr>
         <w:sdtContent>
           <w:r>
-            <w:t xml:space="preserve">    </w:t>
+            <w:t xml:space="preserve">  </w:t>
+          </w:r>
+          <w:r>
+            <w:t>X</w:t>
+          </w:r>
+          <w:r>
+            <w:t xml:space="preserve">  </w:t>
           </w:r>
         </w:sdtContent>
       </w:sdt>
@@ -2467,7 +2479,13 @@
         </w:sdtPr>
         <w:sdtContent>
           <w:r>
-            <w:t xml:space="preserve">    </w:t>
+            <w:t xml:space="preserve"> </w:t>
+          </w:r>
+          <w:r>
+            <w:t>X</w:t>
+          </w:r>
+          <w:r>
+            <w:t xml:space="preserve">   </w:t>
           </w:r>
         </w:sdtContent>
       </w:sdt>
@@ -3574,7 +3592,13 @@
         </w:sdtPr>
         <w:sdtContent>
           <w:r>
-            <w:t xml:space="preserve">    </w:t>
+            <w:t xml:space="preserve">  </w:t>
+          </w:r>
+          <w:r>
+            <w:t>X</w:t>
+          </w:r>
+          <w:r>
+            <w:t xml:space="preserve">  </w:t>
           </w:r>
         </w:sdtContent>
       </w:sdt>
@@ -3642,7 +3666,13 @@
         </w:sdtPr>
         <w:sdtContent>
           <w:r>
-            <w:t xml:space="preserve">    </w:t>
+            <w:t xml:space="preserve">  </w:t>
+          </w:r>
+          <w:r>
+            <w:t>X</w:t>
+          </w:r>
+          <w:r>
+            <w:t xml:space="preserve">  </w:t>
           </w:r>
         </w:sdtContent>
       </w:sdt>
@@ -3718,7 +3748,13 @@
         </w:sdtPr>
         <w:sdtContent>
           <w:r>
-            <w:t xml:space="preserve">    </w:t>
+            <w:t xml:space="preserve"> </w:t>
+          </w:r>
+          <w:r>
+            <w:t>X</w:t>
+          </w:r>
+          <w:r>
+            <w:t xml:space="preserve">   </w:t>
           </w:r>
         </w:sdtContent>
       </w:sdt>
@@ -3786,7 +3822,13 @@
         </w:sdtPr>
         <w:sdtContent>
           <w:r>
-            <w:t xml:space="preserve">    </w:t>
+            <w:t xml:space="preserve"> </w:t>
+          </w:r>
+          <w:r>
+            <w:t>X</w:t>
+          </w:r>
+          <w:r>
+            <w:t xml:space="preserve">   </w:t>
           </w:r>
         </w:sdtContent>
       </w:sdt>
@@ -10575,6 +10617,7 @@
     <w:rsid w:val="001942D6"/>
     <w:rsid w:val="001A208B"/>
     <w:rsid w:val="001B7228"/>
+    <w:rsid w:val="002C5C2F"/>
     <w:rsid w:val="002C71AA"/>
     <w:rsid w:val="00362E40"/>
     <w:rsid w:val="003936CA"/>
@@ -10584,6 +10627,7 @@
     <w:rsid w:val="004F2A33"/>
     <w:rsid w:val="005E7E6F"/>
     <w:rsid w:val="00635F6F"/>
+    <w:rsid w:val="006F53A4"/>
     <w:rsid w:val="0073694E"/>
     <w:rsid w:val="008B1087"/>
     <w:rsid w:val="008D6165"/>

--- a/reports/Student #4/04 - Requirements - Student #4.docx
+++ b/reports/Student #4/04 - Requirements - Student #4.docx
@@ -148,6 +148,7 @@
                 <w15:appearance w15:val="hidden"/>
                 <w:text/>
               </w:sdtPr>
+              <w:sdtEndPr/>
               <w:sdtContent>
                 <w:r>
                   <w:rPr>
@@ -217,6 +218,7 @@
                 <w15:appearance w15:val="hidden"/>
                 <w:text/>
               </w:sdtPr>
+              <w:sdtEndPr/>
               <w:sdtContent>
                 <w:r>
                   <w:rPr>
@@ -280,7 +282,7 @@
                 <w:rFonts w:asciiTheme="majorHAnsi" w:hAnsiTheme="majorHAnsi" w:cstheme="majorBidi"/>
                 <w:b/>
                 <w:bCs/>
-                <w:lang w:val="en-US"/>
+                <w:lang w:val="es-ES"/>
               </w:rPr>
             </w:pPr>
             <w:r>
@@ -301,7 +303,7 @@
             <w:r>
               <w:rPr>
                 <w:rFonts w:asciiTheme="majorHAnsi" w:hAnsiTheme="majorHAnsi" w:cstheme="majorBidi"/>
-                <w:lang w:val="en-US"/>
+                <w:lang w:val="es-ES"/>
               </w:rPr>
               <w:t xml:space="preserve"> </w:t>
             </w:r>
@@ -309,7 +311,7 @@
               <w:sdtPr>
                 <w:rPr>
                   <w:rFonts w:asciiTheme="majorHAnsi" w:hAnsiTheme="majorHAnsi" w:cstheme="majorBidi"/>
-                  <w:lang w:val="en-US"/>
+                  <w:lang w:val="es-ES"/>
                 </w:rPr>
                 <w:tag w:val="ID2"/>
                 <w:id w:val="-1276937016"/>
@@ -319,11 +321,12 @@
                 <w15:appearance w15:val="hidden"/>
                 <w:text/>
               </w:sdtPr>
+              <w:sdtEndPr/>
               <w:sdtContent>
                 <w:r>
                   <w:rPr>
                     <w:rFonts w:asciiTheme="majorHAnsi" w:hAnsiTheme="majorHAnsi" w:cstheme="majorBidi"/>
-                    <w:lang w:val="en-US"/>
+                    <w:lang w:val="es-ES"/>
                   </w:rPr>
                   <w:t>4*9*6*5**</w:t>
                 </w:r>
@@ -365,7 +368,7 @@
               <w:sdtPr>
                 <w:rPr>
                   <w:rFonts w:asciiTheme="majorHAnsi" w:hAnsiTheme="majorHAnsi" w:cstheme="majorHAnsi"/>
-                  <w:lang w:val="en-US"/>
+                  <w:lang w:val="es-ES"/>
                 </w:rPr>
                 <w:tag w:val="UVUS02"/>
                 <w:id w:val="1381354132"/>
@@ -375,11 +378,12 @@
                 <w15:appearance w15:val="hidden"/>
                 <w:text/>
               </w:sdtPr>
+              <w:sdtEndPr/>
               <w:sdtContent>
                 <w:r>
                   <w:rPr>
                     <w:rFonts w:asciiTheme="majorHAnsi" w:hAnsiTheme="majorHAnsi" w:cstheme="majorHAnsi"/>
-                    <w:lang w:val="en-US"/>
+                    <w:lang w:val="es-ES"/>
                   </w:rPr>
                   <w:t xml:space="preserve"> MVS9857  </w:t>
                 </w:r>
@@ -429,6 +433,7 @@
                 <w15:appearance w15:val="hidden"/>
                 <w:text/>
               </w:sdtPr>
+              <w:sdtEndPr/>
               <w:sdtContent>
                 <w:r>
                   <w:rPr>
@@ -482,6 +487,7 @@
                 <w15:appearance w15:val="hidden"/>
                 <w:text/>
               </w:sdtPr>
+              <w:sdtEndPr/>
               <w:sdtContent>
                 <w:r>
                   <w:rPr>
@@ -553,6 +559,7 @@
                 <w15:appearance w15:val="hidden"/>
                 <w:text/>
               </w:sdtPr>
+              <w:sdtEndPr/>
               <w:sdtContent>
                 <w:r>
                   <w:rPr>
@@ -803,6 +810,7 @@
           <w15:appearance w15:val="hidden"/>
           <w:text/>
         </w:sdtPr>
+        <w:sdtEndPr/>
         <w:sdtContent>
           <w:r>
             <w:t xml:space="preserve">  </w:t>
@@ -929,6 +937,7 @@
           <w15:appearance w15:val="hidden"/>
           <w:text/>
         </w:sdtPr>
+        <w:sdtEndPr/>
         <w:sdtContent>
           <w:r>
             <w:t xml:space="preserve">  </w:t>
@@ -1244,6 +1253,7 @@
           <w15:appearance w15:val="hidden"/>
           <w:text/>
         </w:sdtPr>
+        <w:sdtEndPr/>
         <w:sdtContent>
           <w:r>
             <w:t xml:space="preserve">  </w:t>
@@ -1419,6 +1429,7 @@
           <w15:appearance w15:val="hidden"/>
           <w:text/>
         </w:sdtPr>
+        <w:sdtEndPr/>
         <w:sdtContent>
           <w:r>
             <w:t xml:space="preserve">  </w:t>
@@ -1631,6 +1642,7 @@
           </w:placeholder>
           <w:text/>
         </w:sdtPr>
+        <w:sdtEndPr/>
         <w:sdtContent>
           <w:r>
             <w:t xml:space="preserve">  </w:t>
@@ -1841,6 +1853,7 @@
           <w15:appearance w15:val="hidden"/>
           <w:text/>
         </w:sdtPr>
+        <w:sdtEndPr/>
         <w:sdtContent>
           <w:r>
             <w:t xml:space="preserve">  </w:t>
@@ -1898,6 +1911,7 @@
           <w15:appearance w15:val="hidden"/>
           <w:text/>
         </w:sdtPr>
+        <w:sdtEndPr/>
         <w:sdtContent>
           <w:r>
             <w:t xml:space="preserve">  </w:t>
@@ -2194,6 +2208,7 @@
           <w15:appearance w15:val="hidden"/>
           <w:text/>
         </w:sdtPr>
+        <w:sdtEndPr/>
         <w:sdtContent>
           <w:r>
             <w:t xml:space="preserve">  </w:t>
@@ -2343,6 +2358,7 @@
           <w15:appearance w15:val="hidden"/>
           <w:text/>
         </w:sdtPr>
+        <w:sdtEndPr/>
         <w:sdtContent>
           <w:r>
             <w:t xml:space="preserve">  </w:t>
@@ -2477,6 +2493,7 @@
           <w15:appearance w15:val="hidden"/>
           <w:text/>
         </w:sdtPr>
+        <w:sdtEndPr/>
         <w:sdtContent>
           <w:r>
             <w:t xml:space="preserve"> </w:t>
@@ -2568,9 +2585,16 @@
           <w15:appearance w15:val="hidden"/>
           <w:text/>
         </w:sdtPr>
+        <w:sdtEndPr/>
         <w:sdtContent>
           <w:r>
-            <w:t xml:space="preserve">    </w:t>
+            <w:t xml:space="preserve"> </w:t>
+          </w:r>
+          <w:r>
+            <w:t>X</w:t>
+          </w:r>
+          <w:r>
+            <w:t xml:space="preserve">   </w:t>
           </w:r>
         </w:sdtContent>
       </w:sdt>
@@ -2693,9 +2717,16 @@
           </w:placeholder>
           <w:text/>
         </w:sdtPr>
+        <w:sdtEndPr/>
         <w:sdtContent>
           <w:r>
-            <w:t xml:space="preserve">    </w:t>
+            <w:t xml:space="preserve">  </w:t>
+          </w:r>
+          <w:r>
+            <w:t>X</w:t>
+          </w:r>
+          <w:r>
+            <w:t xml:space="preserve">  </w:t>
           </w:r>
         </w:sdtContent>
       </w:sdt>
@@ -2744,9 +2775,16 @@
           <w15:appearance w15:val="hidden"/>
           <w:text/>
         </w:sdtPr>
+        <w:sdtEndPr/>
         <w:sdtContent>
           <w:r>
-            <w:t xml:space="preserve">    </w:t>
+            <w:t xml:space="preserve">  </w:t>
+          </w:r>
+          <w:r>
+            <w:t>X</w:t>
+          </w:r>
+          <w:r>
+            <w:t xml:space="preserve">  </w:t>
           </w:r>
         </w:sdtContent>
       </w:sdt>
@@ -2780,9 +2818,16 @@
           </w:placeholder>
           <w:text/>
         </w:sdtPr>
+        <w:sdtEndPr/>
         <w:sdtContent>
           <w:r>
-            <w:t xml:space="preserve">    </w:t>
+            <w:t xml:space="preserve"> </w:t>
+          </w:r>
+          <w:r>
+            <w:t>X</w:t>
+          </w:r>
+          <w:r>
+            <w:t xml:space="preserve">   </w:t>
           </w:r>
         </w:sdtContent>
       </w:sdt>
@@ -3246,6 +3291,7 @@
           <w15:appearance w15:val="hidden"/>
           <w:text/>
         </w:sdtPr>
+        <w:sdtEndPr/>
         <w:sdtContent>
           <w:r>
             <w:rPr>
@@ -3417,6 +3463,7 @@
           <w15:appearance w15:val="hidden"/>
           <w:text/>
         </w:sdtPr>
+        <w:sdtEndPr/>
         <w:sdtContent>
           <w:r>
             <w:t xml:space="preserve">  </w:t>
@@ -3590,6 +3637,7 @@
           <w15:appearance w15:val="hidden"/>
           <w:text/>
         </w:sdtPr>
+        <w:sdtEndPr/>
         <w:sdtContent>
           <w:r>
             <w:t xml:space="preserve">  </w:t>
@@ -3664,6 +3712,7 @@
           <w15:appearance w15:val="hidden"/>
           <w:text/>
         </w:sdtPr>
+        <w:sdtEndPr/>
         <w:sdtContent>
           <w:r>
             <w:t xml:space="preserve">  </w:t>
@@ -3746,6 +3795,7 @@
           <w15:appearance w15:val="hidden"/>
           <w:text/>
         </w:sdtPr>
+        <w:sdtEndPr/>
         <w:sdtContent>
           <w:r>
             <w:t xml:space="preserve"> </w:t>
@@ -3820,6 +3870,7 @@
           <w15:appearance w15:val="hidden"/>
           <w:text/>
         </w:sdtPr>
+        <w:sdtEndPr/>
         <w:sdtContent>
           <w:r>
             <w:t xml:space="preserve"> </w:t>
@@ -3960,9 +4011,16 @@
           </w:placeholder>
           <w:text/>
         </w:sdtPr>
+        <w:sdtEndPr/>
         <w:sdtContent>
           <w:r>
-            <w:t xml:space="preserve">    </w:t>
+            <w:t xml:space="preserve">  </w:t>
+          </w:r>
+          <w:r>
+            <w:t>X</w:t>
+          </w:r>
+          <w:r>
+            <w:t xml:space="preserve">  </w:t>
           </w:r>
         </w:sdtContent>
       </w:sdt>
@@ -4159,6 +4217,7 @@
           <w15:appearance w15:val="hidden"/>
           <w:text/>
         </w:sdtPr>
+        <w:sdtEndPr/>
         <w:sdtContent>
           <w:r>
             <w:t xml:space="preserve">    </w:t>
@@ -4210,6 +4269,7 @@
           <w15:appearance w15:val="hidden"/>
           <w:text/>
         </w:sdtPr>
+        <w:sdtEndPr/>
         <w:sdtContent>
           <w:r>
             <w:t xml:space="preserve">    </w:t>
@@ -4444,6 +4504,7 @@
           <w15:appearance w15:val="hidden"/>
           <w:text/>
         </w:sdtPr>
+        <w:sdtEndPr/>
         <w:sdtContent>
           <w:r>
             <w:t xml:space="preserve"> </w:t>
@@ -4487,6 +4548,7 @@
           <w15:appearance w15:val="hidden"/>
           <w:text/>
         </w:sdtPr>
+        <w:sdtEndPr/>
         <w:sdtContent>
           <w:r>
             <w:t xml:space="preserve"> </w:t>
@@ -4689,6 +4751,7 @@
           <w15:appearance w15:val="hidden"/>
           <w:text/>
         </w:sdtPr>
+        <w:sdtEndPr/>
         <w:sdtContent>
           <w:r>
             <w:rPr>
@@ -4863,6 +4926,7 @@
           <w15:appearance w15:val="hidden"/>
           <w:text/>
         </w:sdtPr>
+        <w:sdtEndPr/>
         <w:sdtContent>
           <w:r>
             <w:t xml:space="preserve"> </w:t>
@@ -4909,6 +4973,7 @@
           <w15:appearance w15:val="hidden"/>
           <w:text/>
         </w:sdtPr>
+        <w:sdtEndPr/>
         <w:sdtContent>
           <w:r>
             <w:rPr>
@@ -5113,9 +5178,16 @@
           </w:placeholder>
           <w:text/>
         </w:sdtPr>
+        <w:sdtEndPr/>
         <w:sdtContent>
           <w:r>
-            <w:t xml:space="preserve">    </w:t>
+            <w:t xml:space="preserve">  </w:t>
+          </w:r>
+          <w:r>
+            <w:t>x</w:t>
+          </w:r>
+          <w:r>
+            <w:t xml:space="preserve">  </w:t>
           </w:r>
         </w:sdtContent>
       </w:sdt>
@@ -5197,9 +5269,16 @@
           </w:placeholder>
           <w:text/>
         </w:sdtPr>
+        <w:sdtEndPr/>
         <w:sdtContent>
           <w:r>
-            <w:t xml:space="preserve">    </w:t>
+            <w:t xml:space="preserve">  </w:t>
+          </w:r>
+          <w:r>
+            <w:t>x</w:t>
+          </w:r>
+          <w:r>
+            <w:t xml:space="preserve">  </w:t>
           </w:r>
         </w:sdtContent>
       </w:sdt>
@@ -5317,9 +5396,16 @@
           <w15:appearance w15:val="hidden"/>
           <w:text/>
         </w:sdtPr>
+        <w:sdtEndPr/>
         <w:sdtContent>
           <w:r>
-            <w:t xml:space="preserve">    </w:t>
+            <w:t xml:space="preserve">   </w:t>
+          </w:r>
+          <w:r>
+            <w:t>x</w:t>
+          </w:r>
+          <w:r>
+            <w:t xml:space="preserve"> </w:t>
           </w:r>
         </w:sdtContent>
       </w:sdt>
@@ -5350,6 +5436,7 @@
       <w:sdt>
         <w:sdtPr>
           <w:rPr>
+            <w:u w:val="single"/>
             <w:lang w:val="en-US"/>
           </w:rPr>
           <w:tag w:val="Verdict"/>
@@ -5359,12 +5446,28 @@
           </w:placeholder>
           <w:text/>
         </w:sdtPr>
+        <w:sdtEndPr/>
         <w:sdtContent>
           <w:r>
             <w:rPr>
+              <w:u w:val="single"/>
               <w:lang w:val="en-US"/>
             </w:rPr>
-            <w:t xml:space="preserve">    </w:t>
+            <w:t xml:space="preserve"> </w:t>
+          </w:r>
+          <w:r>
+            <w:rPr>
+              <w:u w:val="single"/>
+              <w:lang w:val="en-US"/>
+            </w:rPr>
+            <w:t>x</w:t>
+          </w:r>
+          <w:r>
+            <w:rPr>
+              <w:u w:val="single"/>
+              <w:lang w:val="en-US"/>
+            </w:rPr>
+            <w:t xml:space="preserve">   </w:t>
           </w:r>
         </w:sdtContent>
       </w:sdt>
@@ -5571,6 +5674,7 @@
           <w15:appearance w15:val="hidden"/>
           <w:text/>
         </w:sdtPr>
+        <w:sdtEndPr/>
         <w:sdtContent>
           <w:r>
             <w:t xml:space="preserve">    </w:t>
@@ -5621,6 +5725,7 @@
           </w:placeholder>
           <w:text/>
         </w:sdtPr>
+        <w:sdtEndPr/>
         <w:sdtContent>
           <w:r>
             <w:t xml:space="preserve">    </w:t>
@@ -5657,6 +5762,7 @@
           </w:placeholder>
           <w:text/>
         </w:sdtPr>
+        <w:sdtEndPr/>
         <w:sdtContent>
           <w:r>
             <w:t xml:space="preserve">    </w:t>
@@ -10629,6 +10735,7 @@
     <w:rsid w:val="00635F6F"/>
     <w:rsid w:val="006F53A4"/>
     <w:rsid w:val="0073694E"/>
+    <w:rsid w:val="00760C63"/>
     <w:rsid w:val="008B1087"/>
     <w:rsid w:val="008D6165"/>
     <w:rsid w:val="00953D97"/>
